--- a/Trilha Fundamentar HTML.docx
+++ b/Trilha Fundamentar HTML.docx
@@ -1,6 +1,6 @@
 
 <file path=word/document.xml><?xml version="1.0" encoding="utf-8"?>
-<w:document xmlns:wpc="http://schemas.microsoft.com/office/word/2010/wordprocessingCanvas" xmlns:cx="http://schemas.microsoft.com/office/drawing/2014/chartex" xmlns:cx1="http://schemas.microsoft.com/office/drawing/2015/9/8/chartex" xmlns:cx2="http://schemas.microsoft.com/office/drawing/2015/10/21/chartex" xmlns:cx3="http://schemas.microsoft.com/office/drawing/2016/5/9/chartex" xmlns:cx4="http://schemas.microsoft.com/office/drawing/2016/5/10/chartex" xmlns:cx5="http://schemas.microsoft.com/office/drawing/2016/5/11/chartex" xmlns:cx6="http://schemas.microsoft.com/office/drawing/2016/5/12/chartex" xmlns:cx7="http://schemas.microsoft.com/office/drawing/2016/5/13/chartex" xmlns:cx8="http://schemas.microsoft.com/office/drawing/2016/5/14/chartex" xmlns:mc="http://schemas.openxmlformats.org/markup-compatibility/2006" xmlns:aink="http://schemas.microsoft.com/office/drawing/2016/ink" xmlns:am3d="http://schemas.microsoft.com/office/drawing/2017/model3d" xmlns:o="urn:schemas-microsoft-com:office:office" xmlns:oel="http://schemas.microsoft.com/office/2019/extlst" xmlns:r="http://schemas.openxmlformats.org/officeDocument/2006/relationships" xmlns:m="http://schemas.openxmlformats.org/officeDocument/2006/math" xmlns:v="urn:schemas-microsoft-com:vml" xmlns:wp14="http://schemas.microsoft.com/office/word/2010/wordprocessingDrawing" xmlns:wp="http://schemas.openxmlformats.org/drawingml/2006/wordprocessingDrawing" xmlns:w10="urn:schemas-microsoft-com:office:word" xmlns:w="http://schemas.openxmlformats.org/wordprocessingml/2006/main" xmlns:w14="http://schemas.microsoft.com/office/word/2010/wordml" xmlns:w15="http://schemas.microsoft.com/office/word/2012/wordml" xmlns:w16cex="http://schemas.microsoft.com/office/word/2018/wordml/cex" xmlns:w16cid="http://schemas.microsoft.com/office/word/2016/wordml/cid" xmlns:w16="http://schemas.microsoft.com/office/word/2018/wordml" xmlns:w16sdtdh="http://schemas.microsoft.com/office/word/2020/wordml/sdtdatahash" xmlns:w16se="http://schemas.microsoft.com/office/word/2015/wordml/symex" xmlns:wpg="http://schemas.microsoft.com/office/word/2010/wordprocessingGroup" xmlns:wpi="http://schemas.microsoft.com/office/word/2010/wordprocessingInk" xmlns:wne="http://schemas.microsoft.com/office/word/2006/wordml" xmlns:wps="http://schemas.microsoft.com/office/word/2010/wordprocessingShape" mc:Ignorable="w14 w15 w16se w16cid w16 w16cex w16sdtdh wp14">
+<w:document xmlns:wpc="http://schemas.microsoft.com/office/word/2010/wordprocessingCanvas" xmlns:cx="http://schemas.microsoft.com/office/drawing/2014/chartex" xmlns:cx1="http://schemas.microsoft.com/office/drawing/2015/9/8/chartex" xmlns:cx2="http://schemas.microsoft.com/office/drawing/2015/10/21/chartex" xmlns:cx3="http://schemas.microsoft.com/office/drawing/2016/5/9/chartex" xmlns:cx4="http://schemas.microsoft.com/office/drawing/2016/5/10/chartex" xmlns:cx5="http://schemas.microsoft.com/office/drawing/2016/5/11/chartex" xmlns:cx6="http://schemas.microsoft.com/office/drawing/2016/5/12/chartex" xmlns:cx7="http://schemas.microsoft.com/office/drawing/2016/5/13/chartex" xmlns:cx8="http://schemas.microsoft.com/office/drawing/2016/5/14/chartex" xmlns:mc="http://schemas.openxmlformats.org/markup-compatibility/2006" xmlns:aink="http://schemas.microsoft.com/office/drawing/2016/ink" xmlns:am3d="http://schemas.microsoft.com/office/drawing/2017/model3d" xmlns:o="urn:schemas-microsoft-com:office:office" xmlns:oel="http://schemas.microsoft.com/office/2019/extlst" xmlns:r="http://schemas.openxmlformats.org/officeDocument/2006/relationships" xmlns:m="http://schemas.openxmlformats.org/officeDocument/2006/math" xmlns:v="urn:schemas-microsoft-com:vml" xmlns:wp14="http://schemas.microsoft.com/office/word/2010/wordprocessingDrawing" xmlns:wp="http://schemas.openxmlformats.org/drawingml/2006/wordprocessingDrawing" xmlns:w10="urn:schemas-microsoft-com:office:word" xmlns:w="http://schemas.openxmlformats.org/wordprocessingml/2006/main" xmlns:w14="http://schemas.microsoft.com/office/word/2010/wordml" xmlns:w15="http://schemas.microsoft.com/office/word/2012/wordml" xmlns:w16cex="http://schemas.microsoft.com/office/word/2018/wordml/cex" xmlns:w16cid="http://schemas.microsoft.com/office/word/2016/wordml/cid" xmlns:w16="http://schemas.microsoft.com/office/word/2018/wordml" xmlns:w16du="http://schemas.microsoft.com/office/word/2023/wordml/word16du" xmlns:w16sdtdh="http://schemas.microsoft.com/office/word/2020/wordml/sdtdatahash" xmlns:w16se="http://schemas.microsoft.com/office/word/2015/wordml/symex" xmlns:wpg="http://schemas.microsoft.com/office/word/2010/wordprocessingGroup" xmlns:wpi="http://schemas.microsoft.com/office/word/2010/wordprocessingInk" xmlns:wne="http://schemas.microsoft.com/office/word/2006/wordml" xmlns:wps="http://schemas.microsoft.com/office/word/2010/wordprocessingShape" mc:Ignorable="w14 w15 w16se w16cid w16 w16cex w16sdtdh wp14">
   <w:body>
     <w:p>
       <w:pPr>
@@ -1702,29 +1702,156 @@
         </w:rPr>
         <w:t>=cfca599”/&gt;</w:t>
       </w:r>
-      <w:r>
-        <w:rPr>
-          <w:lang w:val="en-GB"/>
-        </w:rPr>
-        <w:br/>
-      </w:r>
-      <w:r>
-        <w:rPr>
-          <w:lang w:val="en-GB"/>
-        </w:rPr>
-        <w:br/>
-      </w:r>
-      <w:r>
-        <w:rPr>
-          <w:lang w:val="en-GB"/>
-        </w:rPr>
-        <w:br/>
-      </w:r>
-      <w:r>
-        <w:rPr>
-          <w:lang w:val="en-GB"/>
-        </w:rPr>
-        <w:br/>
+    </w:p>
+    <w:p>
+      <w:pPr>
+        <w:pStyle w:val="ListParagraph"/>
+        <w:rPr>
+          <w:lang w:val="en-GB"/>
+        </w:rPr>
+      </w:pPr>
+    </w:p>
+    <w:p>
+      <w:pPr>
+        <w:rPr>
+          <w:lang w:val="en-GB"/>
+        </w:rPr>
+      </w:pPr>
+    </w:p>
+    <w:p>
+      <w:pPr>
+        <w:pStyle w:val="ListParagraph"/>
+        <w:numPr>
+          <w:ilvl w:val="0"/>
+          <w:numId w:val="8"/>
+        </w:numPr>
+      </w:pPr>
+      <w:r>
+        <w:t>Posso ver e ouvir o H</w:t>
+      </w:r>
+      <w:r>
+        <w:t>TML</w:t>
+      </w:r>
+    </w:p>
+    <w:p>
+      <w:pPr>
+        <w:pStyle w:val="ListParagraph"/>
+      </w:pPr>
+    </w:p>
+    <w:p>
+      <w:pPr>
+        <w:pStyle w:val="ListParagraph"/>
+        <w:numPr>
+          <w:ilvl w:val="0"/>
+          <w:numId w:val="9"/>
+        </w:numPr>
+      </w:pPr>
+      <w:r>
+        <w:t xml:space="preserve">Vídeo </w:t>
+      </w:r>
+      <w:r>
+        <w:t>–</w:t>
+      </w:r>
+      <w:r>
+        <w:t xml:space="preserve"> </w:t>
+      </w:r>
+      <w:r>
+        <w:t xml:space="preserve">Para adicionar vídeos na minha página, eu posso usar a tag &lt;Video&gt;. Nela eu vou colocar o caminho do vídeo dentro do SCR:””, igual a tag image. </w:t>
+      </w:r>
+      <w:r>
+        <w:br/>
+        <w:t xml:space="preserve">O problema da tag vídeo é que nem todo navegador suporta todos os tipos de vídeos nem todos os tipos de tags. </w:t>
+      </w:r>
+      <w:r>
+        <w:br/>
+        <w:t xml:space="preserve">Eu posso usar a tag controls, para colocar a opção de play e pause no vídeo. </w:t>
+      </w:r>
+      <w:r>
+        <w:br/>
+        <w:t xml:space="preserve">Posso colocar a tag autoplay para o vídeo começar automaticamente ao carregar a página, posso usar a tag muted para o vídeo começar mutado. </w:t>
+      </w:r>
+    </w:p>
+    <w:p>
+      <w:pPr>
+        <w:pStyle w:val="ListParagraph"/>
+        <w:ind w:left="1440"/>
+      </w:pPr>
+    </w:p>
+    <w:p>
+      <w:pPr>
+        <w:pStyle w:val="ListParagraph"/>
+        <w:numPr>
+          <w:ilvl w:val="0"/>
+          <w:numId w:val="9"/>
+        </w:numPr>
+      </w:pPr>
+      <w:r>
+        <w:t xml:space="preserve">Áudio – A caixa de áudio segue de maneira muito parecida com a tag vídeo. Variando as funções das tags baseado no navegador, com possibilidade de começar mutado, rodar o áudio em loop entre outras. </w:t>
+      </w:r>
+    </w:p>
+    <w:p>
+      <w:pPr>
+        <w:pStyle w:val="ListParagraph"/>
+      </w:pPr>
+    </w:p>
+    <w:p>
+      <w:pPr>
+        <w:pStyle w:val="ListParagraph"/>
+        <w:numPr>
+          <w:ilvl w:val="0"/>
+          <w:numId w:val="9"/>
+        </w:numPr>
+      </w:pPr>
+      <w:r>
+        <w:t xml:space="preserve">Iframe – Tag usada para carregar vídeos e áudios (Conteúdos) de terceiros. Para não gastar a nossa banda com o download desses arquivos. </w:t>
+      </w:r>
+      <w:r>
+        <w:br/>
+        <w:t xml:space="preserve">Os atributos mais usadas pelo Iframe são: </w:t>
+      </w:r>
+      <w:r>
+        <w:br/>
+      </w:r>
+      <w:r>
+        <w:br/>
+        <w:t>-SRC – Vai indicar o caminho desse arquivo.</w:t>
+      </w:r>
+      <w:r>
+        <w:br/>
+      </w:r>
+      <w:r>
+        <w:lastRenderedPageBreak/>
+        <w:t xml:space="preserve">-Height – Determina a altura do vídeo. </w:t>
+      </w:r>
+      <w:r>
+        <w:br/>
+        <w:t xml:space="preserve">-Width – Determina a largura do vídeo. </w:t>
+      </w:r>
+      <w:r>
+        <w:br/>
+        <w:t xml:space="preserve">-Title – Determina a acessibilidade do meu vídeo. Normalmente usa-se o título do vídeo. </w:t>
+      </w:r>
+      <w:r>
+        <w:br/>
+        <w:t xml:space="preserve">-Allow – Essa tag vai trazer algumas possíbilidades que o site onde vídeo está hospedado disponibiliza. </w:t>
+      </w:r>
+      <w:r>
+        <w:br/>
+        <w:t xml:space="preserve">-Allowfullscreen – Tag que possibilita ver o vídeo em tela cheia. </w:t>
+      </w:r>
+      <w:r>
+        <w:br/>
+        <w:t xml:space="preserve">-Frameborder – Determina a borda do vídeo. O uso do 0 faz o vídeo não ter bordas. </w:t>
+      </w:r>
+      <w:r>
+        <w:br/>
+      </w:r>
+      <w:r>
+        <w:br/>
+        <w:t xml:space="preserve"> </w:t>
+      </w:r>
+      <w:r>
+        <w:t xml:space="preserve">  </w:t>
       </w:r>
     </w:p>
     <w:sectPr>
@@ -1738,7 +1865,7 @@
 </file>
 
 <file path=word/numbering.xml><?xml version="1.0" encoding="utf-8"?>
-<w:numbering xmlns:wpc="http://schemas.microsoft.com/office/word/2010/wordprocessingCanvas" xmlns:cx="http://schemas.microsoft.com/office/drawing/2014/chartex" xmlns:cx1="http://schemas.microsoft.com/office/drawing/2015/9/8/chartex" xmlns:cx2="http://schemas.microsoft.com/office/drawing/2015/10/21/chartex" xmlns:cx3="http://schemas.microsoft.com/office/drawing/2016/5/9/chartex" xmlns:cx4="http://schemas.microsoft.com/office/drawing/2016/5/10/chartex" xmlns:cx5="http://schemas.microsoft.com/office/drawing/2016/5/11/chartex" xmlns:cx6="http://schemas.microsoft.com/office/drawing/2016/5/12/chartex" xmlns:cx7="http://schemas.microsoft.com/office/drawing/2016/5/13/chartex" xmlns:cx8="http://schemas.microsoft.com/office/drawing/2016/5/14/chartex" xmlns:mc="http://schemas.openxmlformats.org/markup-compatibility/2006" xmlns:aink="http://schemas.microsoft.com/office/drawing/2016/ink" xmlns:am3d="http://schemas.microsoft.com/office/drawing/2017/model3d" xmlns:o="urn:schemas-microsoft-com:office:office" xmlns:oel="http://schemas.microsoft.com/office/2019/extlst" xmlns:r="http://schemas.openxmlformats.org/officeDocument/2006/relationships" xmlns:m="http://schemas.openxmlformats.org/officeDocument/2006/math" xmlns:v="urn:schemas-microsoft-com:vml" xmlns:wp14="http://schemas.microsoft.com/office/word/2010/wordprocessingDrawing" xmlns:wp="http://schemas.openxmlformats.org/drawingml/2006/wordprocessingDrawing" xmlns:w10="urn:schemas-microsoft-com:office:word" xmlns:w="http://schemas.openxmlformats.org/wordprocessingml/2006/main" xmlns:w14="http://schemas.microsoft.com/office/word/2010/wordml" xmlns:w15="http://schemas.microsoft.com/office/word/2012/wordml" xmlns:w16cex="http://schemas.microsoft.com/office/word/2018/wordml/cex" xmlns:w16cid="http://schemas.microsoft.com/office/word/2016/wordml/cid" xmlns:w16="http://schemas.microsoft.com/office/word/2018/wordml" xmlns:w16sdtdh="http://schemas.microsoft.com/office/word/2020/wordml/sdtdatahash" xmlns:w16se="http://schemas.microsoft.com/office/word/2015/wordml/symex" xmlns:wpg="http://schemas.microsoft.com/office/word/2010/wordprocessingGroup" xmlns:wpi="http://schemas.microsoft.com/office/word/2010/wordprocessingInk" xmlns:wne="http://schemas.microsoft.com/office/word/2006/wordml" xmlns:wps="http://schemas.microsoft.com/office/word/2010/wordprocessingShape" mc:Ignorable="w14 w15 w16se w16cid w16 w16cex w16sdtdh wp14">
+<w:numbering xmlns:wpc="http://schemas.microsoft.com/office/word/2010/wordprocessingCanvas" xmlns:cx="http://schemas.microsoft.com/office/drawing/2014/chartex" xmlns:cx1="http://schemas.microsoft.com/office/drawing/2015/9/8/chartex" xmlns:cx2="http://schemas.microsoft.com/office/drawing/2015/10/21/chartex" xmlns:cx3="http://schemas.microsoft.com/office/drawing/2016/5/9/chartex" xmlns:cx4="http://schemas.microsoft.com/office/drawing/2016/5/10/chartex" xmlns:cx5="http://schemas.microsoft.com/office/drawing/2016/5/11/chartex" xmlns:cx6="http://schemas.microsoft.com/office/drawing/2016/5/12/chartex" xmlns:cx7="http://schemas.microsoft.com/office/drawing/2016/5/13/chartex" xmlns:cx8="http://schemas.microsoft.com/office/drawing/2016/5/14/chartex" xmlns:mc="http://schemas.openxmlformats.org/markup-compatibility/2006" xmlns:aink="http://schemas.microsoft.com/office/drawing/2016/ink" xmlns:am3d="http://schemas.microsoft.com/office/drawing/2017/model3d" xmlns:o="urn:schemas-microsoft-com:office:office" xmlns:oel="http://schemas.microsoft.com/office/2019/extlst" xmlns:r="http://schemas.openxmlformats.org/officeDocument/2006/relationships" xmlns:m="http://schemas.openxmlformats.org/officeDocument/2006/math" xmlns:v="urn:schemas-microsoft-com:vml" xmlns:wp14="http://schemas.microsoft.com/office/word/2010/wordprocessingDrawing" xmlns:wp="http://schemas.openxmlformats.org/drawingml/2006/wordprocessingDrawing" xmlns:w10="urn:schemas-microsoft-com:office:word" xmlns:w="http://schemas.openxmlformats.org/wordprocessingml/2006/main" xmlns:w14="http://schemas.microsoft.com/office/word/2010/wordml" xmlns:w15="http://schemas.microsoft.com/office/word/2012/wordml" xmlns:w16cex="http://schemas.microsoft.com/office/word/2018/wordml/cex" xmlns:w16cid="http://schemas.microsoft.com/office/word/2016/wordml/cid" xmlns:w16="http://schemas.microsoft.com/office/word/2018/wordml" xmlns:w16du="http://schemas.microsoft.com/office/word/2023/wordml/word16du" xmlns:w16sdtdh="http://schemas.microsoft.com/office/word/2020/wordml/sdtdatahash" xmlns:w16se="http://schemas.microsoft.com/office/word/2015/wordml/symex" xmlns:wpg="http://schemas.microsoft.com/office/word/2010/wordprocessingGroup" xmlns:wpi="http://schemas.microsoft.com/office/word/2010/wordprocessingInk" xmlns:wne="http://schemas.microsoft.com/office/word/2006/wordml" xmlns:wps="http://schemas.microsoft.com/office/word/2010/wordprocessingShape" mc:Ignorable="w14 w15 w16se w16cid w16 w16cex w16sdtdh wp14">
   <w:numPicBullet w:numPicBulletId="0">
     <w:pict>
       <v:shapetype id="_x0000_t75" coordsize="21600,21600" o:spt="75" o:preferrelative="t" path="m@4@5l@4@11@9@11@9@5xe" filled="f" stroked="f">
@@ -1760,7 +1887,7 @@
         <v:path o:extrusionok="f" gradientshapeok="t" o:connecttype="rect"/>
         <o:lock v:ext="edit" aspectratio="t"/>
       </v:shapetype>
-      <v:shape id="_x0000_i1029" type="#_x0000_t75" style="width:11.5pt;height:11.5pt" o:bullet="t">
+      <v:shape id="_x0000_i1040" type="#_x0000_t75" style="width:11.5pt;height:11.5pt" o:bullet="t">
         <v:imagedata r:id="rId1" o:title="mso4B78"/>
       </v:shape>
     </w:pict>
@@ -1992,6 +2119,119 @@
     </w:lvl>
   </w:abstractNum>
   <w:abstractNum w:abstractNumId="2" w15:restartNumberingAfterBreak="0">
+    <w:nsid w:val="19C25F6F"/>
+    <w:multiLevelType w:val="hybridMultilevel"/>
+    <w:tmpl w:val="BCB4D39E"/>
+    <w:lvl w:ilvl="0" w:tplc="08090009">
+      <w:start w:val="1"/>
+      <w:numFmt w:val="bullet"/>
+      <w:lvlText w:val=""/>
+      <w:lvlJc w:val="left"/>
+      <w:pPr>
+        <w:ind w:left="720" w:hanging="360"/>
+      </w:pPr>
+      <w:rPr>
+        <w:rFonts w:ascii="Wingdings" w:hAnsi="Wingdings" w:hint="default"/>
+      </w:rPr>
+    </w:lvl>
+    <w:lvl w:ilvl="1" w:tplc="08090003" w:tentative="1">
+      <w:start w:val="1"/>
+      <w:numFmt w:val="bullet"/>
+      <w:lvlText w:val="o"/>
+      <w:lvlJc w:val="left"/>
+      <w:pPr>
+        <w:ind w:left="1440" w:hanging="360"/>
+      </w:pPr>
+      <w:rPr>
+        <w:rFonts w:ascii="Courier New" w:hAnsi="Courier New" w:cs="Courier New" w:hint="default"/>
+      </w:rPr>
+    </w:lvl>
+    <w:lvl w:ilvl="2" w:tplc="08090005" w:tentative="1">
+      <w:start w:val="1"/>
+      <w:numFmt w:val="bullet"/>
+      <w:lvlText w:val=""/>
+      <w:lvlJc w:val="left"/>
+      <w:pPr>
+        <w:ind w:left="2160" w:hanging="360"/>
+      </w:pPr>
+      <w:rPr>
+        <w:rFonts w:ascii="Wingdings" w:hAnsi="Wingdings" w:hint="default"/>
+      </w:rPr>
+    </w:lvl>
+    <w:lvl w:ilvl="3" w:tplc="08090001" w:tentative="1">
+      <w:start w:val="1"/>
+      <w:numFmt w:val="bullet"/>
+      <w:lvlText w:val=""/>
+      <w:lvlJc w:val="left"/>
+      <w:pPr>
+        <w:ind w:left="2880" w:hanging="360"/>
+      </w:pPr>
+      <w:rPr>
+        <w:rFonts w:ascii="Symbol" w:hAnsi="Symbol" w:hint="default"/>
+      </w:rPr>
+    </w:lvl>
+    <w:lvl w:ilvl="4" w:tplc="08090003" w:tentative="1">
+      <w:start w:val="1"/>
+      <w:numFmt w:val="bullet"/>
+      <w:lvlText w:val="o"/>
+      <w:lvlJc w:val="left"/>
+      <w:pPr>
+        <w:ind w:left="3600" w:hanging="360"/>
+      </w:pPr>
+      <w:rPr>
+        <w:rFonts w:ascii="Courier New" w:hAnsi="Courier New" w:cs="Courier New" w:hint="default"/>
+      </w:rPr>
+    </w:lvl>
+    <w:lvl w:ilvl="5" w:tplc="08090005" w:tentative="1">
+      <w:start w:val="1"/>
+      <w:numFmt w:val="bullet"/>
+      <w:lvlText w:val=""/>
+      <w:lvlJc w:val="left"/>
+      <w:pPr>
+        <w:ind w:left="4320" w:hanging="360"/>
+      </w:pPr>
+      <w:rPr>
+        <w:rFonts w:ascii="Wingdings" w:hAnsi="Wingdings" w:hint="default"/>
+      </w:rPr>
+    </w:lvl>
+    <w:lvl w:ilvl="6" w:tplc="08090001" w:tentative="1">
+      <w:start w:val="1"/>
+      <w:numFmt w:val="bullet"/>
+      <w:lvlText w:val=""/>
+      <w:lvlJc w:val="left"/>
+      <w:pPr>
+        <w:ind w:left="5040" w:hanging="360"/>
+      </w:pPr>
+      <w:rPr>
+        <w:rFonts w:ascii="Symbol" w:hAnsi="Symbol" w:hint="default"/>
+      </w:rPr>
+    </w:lvl>
+    <w:lvl w:ilvl="7" w:tplc="08090003" w:tentative="1">
+      <w:start w:val="1"/>
+      <w:numFmt w:val="bullet"/>
+      <w:lvlText w:val="o"/>
+      <w:lvlJc w:val="left"/>
+      <w:pPr>
+        <w:ind w:left="5760" w:hanging="360"/>
+      </w:pPr>
+      <w:rPr>
+        <w:rFonts w:ascii="Courier New" w:hAnsi="Courier New" w:cs="Courier New" w:hint="default"/>
+      </w:rPr>
+    </w:lvl>
+    <w:lvl w:ilvl="8" w:tplc="08090005" w:tentative="1">
+      <w:start w:val="1"/>
+      <w:numFmt w:val="bullet"/>
+      <w:lvlText w:val=""/>
+      <w:lvlJc w:val="left"/>
+      <w:pPr>
+        <w:ind w:left="6480" w:hanging="360"/>
+      </w:pPr>
+      <w:rPr>
+        <w:rFonts w:ascii="Wingdings" w:hAnsi="Wingdings" w:hint="default"/>
+      </w:rPr>
+    </w:lvl>
+  </w:abstractNum>
+  <w:abstractNum w:abstractNumId="3" w15:restartNumberingAfterBreak="0">
     <w:nsid w:val="38234E87"/>
     <w:multiLevelType w:val="hybridMultilevel"/>
     <w:tmpl w:val="BFB884D2"/>
@@ -2104,7 +2344,120 @@
       </w:rPr>
     </w:lvl>
   </w:abstractNum>
-  <w:abstractNum w:abstractNumId="3" w15:restartNumberingAfterBreak="0">
+  <w:abstractNum w:abstractNumId="4" w15:restartNumberingAfterBreak="0">
+    <w:nsid w:val="47AD0808"/>
+    <w:multiLevelType w:val="hybridMultilevel"/>
+    <w:tmpl w:val="9C004EDE"/>
+    <w:lvl w:ilvl="0" w:tplc="0809000B">
+      <w:start w:val="1"/>
+      <w:numFmt w:val="bullet"/>
+      <w:lvlText w:val=""/>
+      <w:lvlJc w:val="left"/>
+      <w:pPr>
+        <w:ind w:left="1440" w:hanging="360"/>
+      </w:pPr>
+      <w:rPr>
+        <w:rFonts w:ascii="Wingdings" w:hAnsi="Wingdings" w:hint="default"/>
+      </w:rPr>
+    </w:lvl>
+    <w:lvl w:ilvl="1" w:tplc="08090003" w:tentative="1">
+      <w:start w:val="1"/>
+      <w:numFmt w:val="bullet"/>
+      <w:lvlText w:val="o"/>
+      <w:lvlJc w:val="left"/>
+      <w:pPr>
+        <w:ind w:left="2160" w:hanging="360"/>
+      </w:pPr>
+      <w:rPr>
+        <w:rFonts w:ascii="Courier New" w:hAnsi="Courier New" w:cs="Courier New" w:hint="default"/>
+      </w:rPr>
+    </w:lvl>
+    <w:lvl w:ilvl="2" w:tplc="08090005" w:tentative="1">
+      <w:start w:val="1"/>
+      <w:numFmt w:val="bullet"/>
+      <w:lvlText w:val=""/>
+      <w:lvlJc w:val="left"/>
+      <w:pPr>
+        <w:ind w:left="2880" w:hanging="360"/>
+      </w:pPr>
+      <w:rPr>
+        <w:rFonts w:ascii="Wingdings" w:hAnsi="Wingdings" w:hint="default"/>
+      </w:rPr>
+    </w:lvl>
+    <w:lvl w:ilvl="3" w:tplc="08090001" w:tentative="1">
+      <w:start w:val="1"/>
+      <w:numFmt w:val="bullet"/>
+      <w:lvlText w:val=""/>
+      <w:lvlJc w:val="left"/>
+      <w:pPr>
+        <w:ind w:left="3600" w:hanging="360"/>
+      </w:pPr>
+      <w:rPr>
+        <w:rFonts w:ascii="Symbol" w:hAnsi="Symbol" w:hint="default"/>
+      </w:rPr>
+    </w:lvl>
+    <w:lvl w:ilvl="4" w:tplc="08090003" w:tentative="1">
+      <w:start w:val="1"/>
+      <w:numFmt w:val="bullet"/>
+      <w:lvlText w:val="o"/>
+      <w:lvlJc w:val="left"/>
+      <w:pPr>
+        <w:ind w:left="4320" w:hanging="360"/>
+      </w:pPr>
+      <w:rPr>
+        <w:rFonts w:ascii="Courier New" w:hAnsi="Courier New" w:cs="Courier New" w:hint="default"/>
+      </w:rPr>
+    </w:lvl>
+    <w:lvl w:ilvl="5" w:tplc="08090005" w:tentative="1">
+      <w:start w:val="1"/>
+      <w:numFmt w:val="bullet"/>
+      <w:lvlText w:val=""/>
+      <w:lvlJc w:val="left"/>
+      <w:pPr>
+        <w:ind w:left="5040" w:hanging="360"/>
+      </w:pPr>
+      <w:rPr>
+        <w:rFonts w:ascii="Wingdings" w:hAnsi="Wingdings" w:hint="default"/>
+      </w:rPr>
+    </w:lvl>
+    <w:lvl w:ilvl="6" w:tplc="08090001" w:tentative="1">
+      <w:start w:val="1"/>
+      <w:numFmt w:val="bullet"/>
+      <w:lvlText w:val=""/>
+      <w:lvlJc w:val="left"/>
+      <w:pPr>
+        <w:ind w:left="5760" w:hanging="360"/>
+      </w:pPr>
+      <w:rPr>
+        <w:rFonts w:ascii="Symbol" w:hAnsi="Symbol" w:hint="default"/>
+      </w:rPr>
+    </w:lvl>
+    <w:lvl w:ilvl="7" w:tplc="08090003" w:tentative="1">
+      <w:start w:val="1"/>
+      <w:numFmt w:val="bullet"/>
+      <w:lvlText w:val="o"/>
+      <w:lvlJc w:val="left"/>
+      <w:pPr>
+        <w:ind w:left="6480" w:hanging="360"/>
+      </w:pPr>
+      <w:rPr>
+        <w:rFonts w:ascii="Courier New" w:hAnsi="Courier New" w:cs="Courier New" w:hint="default"/>
+      </w:rPr>
+    </w:lvl>
+    <w:lvl w:ilvl="8" w:tplc="08090005" w:tentative="1">
+      <w:start w:val="1"/>
+      <w:numFmt w:val="bullet"/>
+      <w:lvlText w:val=""/>
+      <w:lvlJc w:val="left"/>
+      <w:pPr>
+        <w:ind w:left="7200" w:hanging="360"/>
+      </w:pPr>
+      <w:rPr>
+        <w:rFonts w:ascii="Wingdings" w:hAnsi="Wingdings" w:hint="default"/>
+      </w:rPr>
+    </w:lvl>
+  </w:abstractNum>
+  <w:abstractNum w:abstractNumId="5" w15:restartNumberingAfterBreak="0">
     <w:nsid w:val="4C0F148B"/>
     <w:multiLevelType w:val="hybridMultilevel"/>
     <w:tmpl w:val="A00C61E0"/>
@@ -2218,7 +2571,7 @@
       </w:rPr>
     </w:lvl>
   </w:abstractNum>
-  <w:abstractNum w:abstractNumId="4" w15:restartNumberingAfterBreak="0">
+  <w:abstractNum w:abstractNumId="6" w15:restartNumberingAfterBreak="0">
     <w:nsid w:val="622A3931"/>
     <w:multiLevelType w:val="hybridMultilevel"/>
     <w:tmpl w:val="F2B6C83A"/>
@@ -2330,7 +2683,7 @@
       </w:rPr>
     </w:lvl>
   </w:abstractNum>
-  <w:abstractNum w:abstractNumId="5" w15:restartNumberingAfterBreak="0">
+  <w:abstractNum w:abstractNumId="7" w15:restartNumberingAfterBreak="0">
     <w:nsid w:val="63410110"/>
     <w:multiLevelType w:val="hybridMultilevel"/>
     <w:tmpl w:val="E56A956C"/>
@@ -2338,6 +2691,119 @@
       <w:start w:val="1"/>
       <w:numFmt w:val="bullet"/>
       <w:lvlText w:val=""/>
+      <w:lvlJc w:val="left"/>
+      <w:pPr>
+        <w:ind w:left="720" w:hanging="360"/>
+      </w:pPr>
+      <w:rPr>
+        <w:rFonts w:ascii="Wingdings" w:hAnsi="Wingdings" w:hint="default"/>
+      </w:rPr>
+    </w:lvl>
+    <w:lvl w:ilvl="1" w:tplc="08090003" w:tentative="1">
+      <w:start w:val="1"/>
+      <w:numFmt w:val="bullet"/>
+      <w:lvlText w:val="o"/>
+      <w:lvlJc w:val="left"/>
+      <w:pPr>
+        <w:ind w:left="1440" w:hanging="360"/>
+      </w:pPr>
+      <w:rPr>
+        <w:rFonts w:ascii="Courier New" w:hAnsi="Courier New" w:cs="Courier New" w:hint="default"/>
+      </w:rPr>
+    </w:lvl>
+    <w:lvl w:ilvl="2" w:tplc="08090005" w:tentative="1">
+      <w:start w:val="1"/>
+      <w:numFmt w:val="bullet"/>
+      <w:lvlText w:val=""/>
+      <w:lvlJc w:val="left"/>
+      <w:pPr>
+        <w:ind w:left="2160" w:hanging="360"/>
+      </w:pPr>
+      <w:rPr>
+        <w:rFonts w:ascii="Wingdings" w:hAnsi="Wingdings" w:hint="default"/>
+      </w:rPr>
+    </w:lvl>
+    <w:lvl w:ilvl="3" w:tplc="08090001" w:tentative="1">
+      <w:start w:val="1"/>
+      <w:numFmt w:val="bullet"/>
+      <w:lvlText w:val=""/>
+      <w:lvlJc w:val="left"/>
+      <w:pPr>
+        <w:ind w:left="2880" w:hanging="360"/>
+      </w:pPr>
+      <w:rPr>
+        <w:rFonts w:ascii="Symbol" w:hAnsi="Symbol" w:hint="default"/>
+      </w:rPr>
+    </w:lvl>
+    <w:lvl w:ilvl="4" w:tplc="08090003" w:tentative="1">
+      <w:start w:val="1"/>
+      <w:numFmt w:val="bullet"/>
+      <w:lvlText w:val="o"/>
+      <w:lvlJc w:val="left"/>
+      <w:pPr>
+        <w:ind w:left="3600" w:hanging="360"/>
+      </w:pPr>
+      <w:rPr>
+        <w:rFonts w:ascii="Courier New" w:hAnsi="Courier New" w:cs="Courier New" w:hint="default"/>
+      </w:rPr>
+    </w:lvl>
+    <w:lvl w:ilvl="5" w:tplc="08090005" w:tentative="1">
+      <w:start w:val="1"/>
+      <w:numFmt w:val="bullet"/>
+      <w:lvlText w:val=""/>
+      <w:lvlJc w:val="left"/>
+      <w:pPr>
+        <w:ind w:left="4320" w:hanging="360"/>
+      </w:pPr>
+      <w:rPr>
+        <w:rFonts w:ascii="Wingdings" w:hAnsi="Wingdings" w:hint="default"/>
+      </w:rPr>
+    </w:lvl>
+    <w:lvl w:ilvl="6" w:tplc="08090001" w:tentative="1">
+      <w:start w:val="1"/>
+      <w:numFmt w:val="bullet"/>
+      <w:lvlText w:val=""/>
+      <w:lvlJc w:val="left"/>
+      <w:pPr>
+        <w:ind w:left="5040" w:hanging="360"/>
+      </w:pPr>
+      <w:rPr>
+        <w:rFonts w:ascii="Symbol" w:hAnsi="Symbol" w:hint="default"/>
+      </w:rPr>
+    </w:lvl>
+    <w:lvl w:ilvl="7" w:tplc="08090003" w:tentative="1">
+      <w:start w:val="1"/>
+      <w:numFmt w:val="bullet"/>
+      <w:lvlText w:val="o"/>
+      <w:lvlJc w:val="left"/>
+      <w:pPr>
+        <w:ind w:left="5760" w:hanging="360"/>
+      </w:pPr>
+      <w:rPr>
+        <w:rFonts w:ascii="Courier New" w:hAnsi="Courier New" w:cs="Courier New" w:hint="default"/>
+      </w:rPr>
+    </w:lvl>
+    <w:lvl w:ilvl="8" w:tplc="08090005" w:tentative="1">
+      <w:start w:val="1"/>
+      <w:numFmt w:val="bullet"/>
+      <w:lvlText w:val=""/>
+      <w:lvlJc w:val="left"/>
+      <w:pPr>
+        <w:ind w:left="6480" w:hanging="360"/>
+      </w:pPr>
+      <w:rPr>
+        <w:rFonts w:ascii="Wingdings" w:hAnsi="Wingdings" w:hint="default"/>
+      </w:rPr>
+    </w:lvl>
+  </w:abstractNum>
+  <w:abstractNum w:abstractNumId="8" w15:restartNumberingAfterBreak="0">
+    <w:nsid w:val="65012022"/>
+    <w:multiLevelType w:val="hybridMultilevel"/>
+    <w:tmpl w:val="F5FC49DA"/>
+    <w:lvl w:ilvl="0" w:tplc="08090009">
+      <w:start w:val="1"/>
+      <w:numFmt w:val="bullet"/>
+      <w:lvlText w:val=""/>
       <w:lvlJc w:val="left"/>
       <w:pPr>
         <w:ind w:left="720" w:hanging="360"/>
@@ -2447,19 +2913,28 @@
     <w:abstractNumId w:val="0"/>
   </w:num>
   <w:num w:numId="2" w16cid:durableId="1280139155">
-    <w:abstractNumId w:val="5"/>
+    <w:abstractNumId w:val="7"/>
   </w:num>
   <w:num w:numId="3" w16cid:durableId="729037981">
-    <w:abstractNumId w:val="4"/>
+    <w:abstractNumId w:val="6"/>
   </w:num>
   <w:num w:numId="4" w16cid:durableId="638611913">
     <w:abstractNumId w:val="1"/>
   </w:num>
   <w:num w:numId="5" w16cid:durableId="1588996539">
+    <w:abstractNumId w:val="3"/>
+  </w:num>
+  <w:num w:numId="6" w16cid:durableId="2071730485">
+    <w:abstractNumId w:val="5"/>
+  </w:num>
+  <w:num w:numId="7" w16cid:durableId="1532373210">
+    <w:abstractNumId w:val="8"/>
+  </w:num>
+  <w:num w:numId="8" w16cid:durableId="371225818">
     <w:abstractNumId w:val="2"/>
   </w:num>
-  <w:num w:numId="6" w16cid:durableId="2071730485">
-    <w:abstractNumId w:val="3"/>
+  <w:num w:numId="9" w16cid:durableId="1954940966">
+    <w:abstractNumId w:val="4"/>
   </w:num>
 </w:numbering>
 </file>

--- a/Trilha Fundamentar HTML.docx
+++ b/Trilha Fundamentar HTML.docx
@@ -944,19 +944,11 @@
         <w:t>href</w:t>
       </w:r>
       <w:proofErr w:type="spellEnd"/>
-      <w:proofErr w:type="gramStart"/>
-      <w:r>
-        <w:rPr>
-          <w:lang w:val="en-GB"/>
-        </w:rPr>
-        <w:t>=”http://google.com</w:t>
-      </w:r>
-      <w:proofErr w:type="gramEnd"/>
-      <w:r>
-        <w:rPr>
-          <w:lang w:val="en-GB"/>
-        </w:rPr>
-        <w:t>” target=”_blank”&gt; Google&lt;/a&gt;</w:t>
+      <w:r>
+        <w:rPr>
+          <w:lang w:val="en-GB"/>
+        </w:rPr>
+        <w:t>=”http://google.com” target=”_blank”&gt; Google&lt;/a&gt;</w:t>
       </w:r>
     </w:p>
     <w:p>
@@ -1668,19 +1660,11 @@
         <w:t>rel</w:t>
       </w:r>
       <w:proofErr w:type="spellEnd"/>
-      <w:proofErr w:type="gramStart"/>
-      <w:r>
-        <w:rPr>
-          <w:lang w:val="en-GB"/>
-        </w:rPr>
-        <w:t>=”icon</w:t>
-      </w:r>
-      <w:proofErr w:type="gramEnd"/>
-      <w:r>
-        <w:rPr>
-          <w:lang w:val="en-GB"/>
-        </w:rPr>
-        <w:t xml:space="preserve">” </w:t>
+      <w:r>
+        <w:rPr>
+          <w:lang w:val="en-GB"/>
+        </w:rPr>
+        <w:t xml:space="preserve">=”icon” </w:t>
       </w:r>
       <w:proofErr w:type="spellStart"/>
       <w:r>
@@ -1842,6 +1826,135 @@
       <w:r>
         <w:br/>
         <w:t xml:space="preserve">-Frameborder – Determina a borda do vídeo. O uso do 0 faz o vídeo não ter bordas. </w:t>
+      </w:r>
+    </w:p>
+    <w:p>
+      <w:pPr>
+        <w:pStyle w:val="ListParagraph"/>
+      </w:pPr>
+    </w:p>
+    <w:p>
+      <w:pPr>
+        <w:pStyle w:val="ListParagraph"/>
+        <w:numPr>
+          <w:ilvl w:val="0"/>
+          <w:numId w:val="9"/>
+        </w:numPr>
+      </w:pPr>
+      <w:r>
+        <w:t xml:space="preserve">Images – Para colocar uma imagem na minha página, basta usar a tag &lt;Image&gt; . </w:t>
+      </w:r>
+      <w:r>
+        <w:br/>
+        <w:t>Quando eu uso a tag, automaticamente ela puxa dois atributos. O SRC (Source), que vai dizer qual o caminho dessa imagem, de onde ele deve buscar essa imagem. E o ALT (Alternativa a imagem) é uma alternativa caso algo dê errado ao carregar a minha foto. Então é uma mensagem de texto referênciando aquela foto.</w:t>
+      </w:r>
+      <w:r>
+        <w:br/>
+        <w:t>Outros atributos importantes para essa tag são:</w:t>
+      </w:r>
+      <w:r>
+        <w:br/>
+      </w:r>
+      <w:r>
+        <w:br/>
+        <w:t xml:space="preserve">-Title – Que coloca uma mensagem de texto para quando eu descansar o mouse em cima da foto. </w:t>
+      </w:r>
+      <w:r>
+        <w:br/>
+        <w:t xml:space="preserve">-Width – Define uma largura para a minha imagem. </w:t>
+      </w:r>
+      <w:r>
+        <w:br/>
+        <w:t xml:space="preserve">-heigth – Define uma altura para a minha imagem. </w:t>
+      </w:r>
+      <w:r>
+        <w:br/>
+        <w:t xml:space="preserve">-Adicionar um link – Eu posso usar a tag &lt;a href=”” para adiconar um link a imagem. Para quando eu clicar nela, ela me leve para algum outro site. </w:t>
+      </w:r>
+      <w:r>
+        <w:br/>
+      </w:r>
+      <w:r>
+        <w:br/>
+        <w:t xml:space="preserve">Obs: O Background Image é adicionado com a propriedade style. Mas é usada somente para estilo. Pois no css ela teria que ser configurada de uma maneira diferente. </w:t>
+      </w:r>
+    </w:p>
+    <w:p>
+      <w:pPr>
+        <w:pStyle w:val="ListParagraph"/>
+      </w:pPr>
+    </w:p>
+    <w:p>
+      <w:pPr>
+        <w:pStyle w:val="ListParagraph"/>
+        <w:numPr>
+          <w:ilvl w:val="0"/>
+          <w:numId w:val="9"/>
+        </w:numPr>
+      </w:pPr>
+      <w:r>
+        <w:t xml:space="preserve">Figures – Caso eu queira criar um título ou dar créditos a uma foto, eu posso usar a tag &lt;Figures&gt;, para colocar dentro dela a minha tag &lt;img&gt;, e dentro da figure usar a &lt;figcaption&gt; que é uma tag que vai linkar o meu texto com a imagem específica que eu coloquei. </w:t>
+      </w:r>
+      <w:r>
+        <w:br/>
+        <w:t xml:space="preserve">E caso eu queira transformar tanto a imagem como o texto num caminho clicavél, eu uso a tag &lt;a&gt; antes da tag figure. </w:t>
+      </w:r>
+    </w:p>
+    <w:p>
+      <w:pPr>
+        <w:pStyle w:val="ListParagraph"/>
+      </w:pPr>
+    </w:p>
+    <w:p>
+      <w:pPr>
+        <w:pStyle w:val="ListParagraph"/>
+        <w:numPr>
+          <w:ilvl w:val="0"/>
+          <w:numId w:val="9"/>
+        </w:numPr>
+      </w:pPr>
+      <w:r>
+        <w:t xml:space="preserve">Introdução de SVG – SVG é uma marcação, estilo HTML, mas não é para textos e sim para fazer iamgens. Ela possuí elementos para gerar formas. </w:t>
+      </w:r>
+      <w:r>
+        <w:br/>
+        <w:t xml:space="preserve">Normalmente usamos imagens rasteirizadas ( que são imagens trabalhadas por pixels) mas o SVG trabalha com imagens vetoriais (Que são imagens montadas por vetores) </w:t>
+      </w:r>
+      <w:r>
+        <w:br/>
+        <w:t xml:space="preserve">As imagens vetoriais tem alguns benefícios, como serem mais leves, mais detalhadas, Não mostrarem pixels quando dão zoom, tem maior acessibilidade e SEO, pode ser editada via Css ou atributos. </w:t>
+      </w:r>
+      <w:r>
+        <w:br/>
+        <w:t xml:space="preserve">Porém as suas desvantagens são: Pode ser mais complicado de trabalhar, Quando mais complexa a imagem, mais trabalho para o navegador e navegadores mais antigos não possuem suporte para essa tag. </w:t>
+      </w:r>
+      <w:r>
+        <w:br/>
+      </w:r>
+      <w:r>
+        <w:br/>
+        <w:t xml:space="preserve">Para o uso de fotografias, ainda é indicado o uso de imagens raxterizadas(Pixeladas). </w:t>
+      </w:r>
+    </w:p>
+    <w:p>
+      <w:pPr>
+        <w:pStyle w:val="ListParagraph"/>
+      </w:pPr>
+    </w:p>
+    <w:p>
+      <w:pPr>
+        <w:pStyle w:val="ListParagraph"/>
+        <w:numPr>
+          <w:ilvl w:val="0"/>
+          <w:numId w:val="9"/>
+        </w:numPr>
+      </w:pPr>
+      <w:r>
+        <w:lastRenderedPageBreak/>
+        <w:t xml:space="preserve"> </w:t>
+      </w:r>
+      <w:r>
+        <w:t xml:space="preserve">  </w:t>
       </w:r>
       <w:r>
         <w:br/>
@@ -1887,7 +2000,7 @@
         <v:path o:extrusionok="f" gradientshapeok="t" o:connecttype="rect"/>
         <o:lock v:ext="edit" aspectratio="t"/>
       </v:shapetype>
-      <v:shape id="_x0000_i1040" type="#_x0000_t75" style="width:11.5pt;height:11.5pt" o:bullet="t">
+      <v:shape id="_x0000_i1036" type="#_x0000_t75" style="width:11.5pt;height:11.5pt" o:bullet="t">
         <v:imagedata r:id="rId1" o:title="mso4B78"/>
       </v:shape>
     </w:pict>

--- a/Trilha Fundamentar HTML.docx
+++ b/Trilha Fundamentar HTML.docx
@@ -1933,24 +1933,107 @@
       </w:r>
       <w:r>
         <w:br/>
-        <w:t xml:space="preserve">Para o uso de fotografias, ainda é indicado o uso de imagens raxterizadas(Pixeladas). </w:t>
-      </w:r>
-    </w:p>
-    <w:p>
-      <w:pPr>
-        <w:pStyle w:val="ListParagraph"/>
-      </w:pPr>
-    </w:p>
-    <w:p>
-      <w:pPr>
-        <w:pStyle w:val="ListParagraph"/>
-        <w:numPr>
-          <w:ilvl w:val="0"/>
-          <w:numId w:val="9"/>
-        </w:numPr>
-      </w:pPr>
+        <w:t>Para o uso de fotografias, ainda é indicado o uso de imagens raxterizadas(Pixeladas).</w:t>
+      </w:r>
+      <w:r>
+        <w:br/>
+      </w:r>
+      <w:r>
+        <w:br/>
+        <w:t xml:space="preserve">Obs: Para fazer o SVG, normalmente, utilizamos programas para gerar esse código. </w:t>
+      </w:r>
       <w:r>
         <w:lastRenderedPageBreak/>
+        <w:t>Como o figma, por exemplo. Mas é possível fazer no HTML.</w:t>
+      </w:r>
+      <w:r>
+        <w:br/>
+      </w:r>
+      <w:r>
+        <w:t xml:space="preserve">Por exemplo: </w:t>
+      </w:r>
+      <w:r>
+        <w:br/>
+      </w:r>
+      <w:r>
+        <w:br/>
+        <w:t>&lt;SVG width=”200px” “height=200px”&gt;</w:t>
+      </w:r>
+      <w:r>
+        <w:br/>
+        <w:t xml:space="preserve">   &lt;Circle cx=”100” cy=”100” r=”80” stroke= “red”</w:t>
+      </w:r>
+      <w:r>
+        <w:br/>
+        <w:t xml:space="preserve">     stroke-width= “6” fill= “Blue” /&gt;</w:t>
+      </w:r>
+      <w:r>
+        <w:br/>
+      </w:r>
+      <w:r>
+        <w:br/>
+        <w:t xml:space="preserve">Width = Largura </w:t>
+      </w:r>
+      <w:r>
+        <w:br/>
+        <w:t xml:space="preserve">Height = Altura </w:t>
+      </w:r>
+      <w:r>
+        <w:br/>
+        <w:t xml:space="preserve">Circle = Circulo </w:t>
+      </w:r>
+      <w:r>
+        <w:br/>
+        <w:t xml:space="preserve">Cy= </w:t>
+      </w:r>
+      <w:r>
+        <w:t>Posicionamento do eixo</w:t>
+      </w:r>
+      <w:r>
+        <w:t xml:space="preserve"> Y</w:t>
+      </w:r>
+      <w:r>
+        <w:br/>
+        <w:t>Cx=</w:t>
+      </w:r>
+      <w:r>
+        <w:t>Posicionamento do eixo X</w:t>
+      </w:r>
+      <w:r>
+        <w:br/>
+        <w:t>r=</w:t>
+      </w:r>
+      <w:r>
+        <w:t>Raio do Círculo</w:t>
+      </w:r>
+      <w:r>
+        <w:br/>
+        <w:t>Stroke =</w:t>
+      </w:r>
+      <w:r>
+        <w:t xml:space="preserve"> Cor </w:t>
+      </w:r>
+      <w:r>
+        <w:t>Borda</w:t>
+      </w:r>
+      <w:r>
+        <w:br/>
+        <w:t>Stroke-Width =</w:t>
+      </w:r>
+      <w:r>
+        <w:t xml:space="preserve"> Largura da Borda </w:t>
+      </w:r>
+      <w:r>
+        <w:br/>
+        <w:t>Fill= Preenchimento</w:t>
+      </w:r>
+      <w:r>
+        <w:t xml:space="preserve"> </w:t>
+      </w:r>
+      <w:r>
+        <w:t xml:space="preserve"> </w:t>
+      </w:r>
+      <w:r>
         <w:t xml:space="preserve"> </w:t>
       </w:r>
       <w:r>
@@ -2000,7 +2083,7 @@
         <v:path o:extrusionok="f" gradientshapeok="t" o:connecttype="rect"/>
         <o:lock v:ext="edit" aspectratio="t"/>
       </v:shapetype>
-      <v:shape id="_x0000_i1036" type="#_x0000_t75" style="width:11.5pt;height:11.5pt" o:bullet="t">
+      <v:shape id="_x0000_i1039" type="#_x0000_t75" style="width:11.5pt;height:11.5pt" o:bullet="t">
         <v:imagedata r:id="rId1" o:title="mso4B78"/>
       </v:shape>
     </w:pict>

--- a/Trilha Fundamentar HTML.docx
+++ b/Trilha Fundamentar HTML.docx
@@ -170,7 +170,17 @@
         </w:numPr>
       </w:pPr>
       <w:r>
-        <w:t xml:space="preserve">O que é HTML – HTML é um acronico para Hyper Text Markup Language (Linguagem de marcação de Hipertexto) Ela por ser uma linguagem, indica que ela tem regras, ou seja, ela tem semântica, sintaxe e etc. </w:t>
+        <w:t>O que é HTML – HTML é um acronico para Hyper Text Markup Language (Linguagem de marcação de Hipertexto) Ela por ser uma linguagem, indica que ela tem regras, ou seja, ela tem semântica, sintaxe e etc.</w:t>
+      </w:r>
+      <w:r>
+        <w:t xml:space="preserve"> A ideia do HTML é definir o conteúdo e a estrutura da sua página. </w:t>
+      </w:r>
+      <w:r>
+        <w:br/>
+        <w:t>O Hipertexto é  um texto não linear, com diversos conteúdos interconectados (Links)</w:t>
+      </w:r>
+      <w:r>
+        <w:t xml:space="preserve"> </w:t>
       </w:r>
     </w:p>
     <w:p>
@@ -262,7 +272,12 @@
     </w:p>
     <w:p>
       <w:r>
-        <w:t>OBS: Existem elementos que podem ser vazios. São elementos ele que possuem atributos dentro deles e não tem mais nada depois. Eles são abertos com a tag mas só são fechados com o sinal”&gt;”</w:t>
+        <w:lastRenderedPageBreak/>
+        <w:t>OBS: Existem elementos que podem ser vazios. São elementos que possuem atributos dentro deles e não tem mais nada depois. Eles são abertos com a tag mas só são fechados com o sinal”&gt;”</w:t>
+      </w:r>
+      <w:r>
+        <w:br/>
+        <w:t xml:space="preserve">Esses elementos não possuem conteúdo, nem tag de fechamento. </w:t>
       </w:r>
     </w:p>
     <w:p>
@@ -274,7 +289,6 @@
         </w:numPr>
       </w:pPr>
       <w:r>
-        <w:lastRenderedPageBreak/>
         <w:t xml:space="preserve">Atributos HTML – Atributos HTML servem como  informações extras para colocar no elemento ou configuração pura. </w:t>
       </w:r>
       <w:r>
@@ -461,6 +475,7 @@
         <w:pStyle w:val="ListParagraph"/>
       </w:pPr>
       <w:r>
+        <w:lastRenderedPageBreak/>
         <w:t>-Posicionamento dos elementos -&gt; Algumas tags tem como padrão alguns posicionamentos. Então usando o prime</w:t>
       </w:r>
       <w:r>
@@ -477,7 +492,6 @@
         <w:pStyle w:val="ListParagraph"/>
       </w:pPr>
       <w:r>
-        <w:lastRenderedPageBreak/>
         <w:t xml:space="preserve">&lt;p&gt; Vou &lt;em&gt; escrever um parágrafo aqui&lt;/em&gt; </w:t>
       </w:r>
       <w:r>
@@ -723,6 +737,9 @@
       </w:r>
       <w:r>
         <w:br/>
+      </w:r>
+      <w:r>
+        <w:lastRenderedPageBreak/>
         <w:t xml:space="preserve">E o &lt;q&gt; que é usado para citações curtas que não precisam de parágrafos ou quebras de linha. </w:t>
       </w:r>
       <w:r>
@@ -920,12 +937,9 @@
         <w:br/>
       </w:r>
       <w:r>
-        <w:br/>
-        <w:t xml:space="preserve">Outro atributo que o &lt;a&gt; pode ter junto do Href é o Target. Que me permite abrir o link na página atual (Como forma padrão) e usando o _Blank, que vai abrir aquele link numa página </w:t>
-      </w:r>
-      <w:r>
         <w:lastRenderedPageBreak/>
-        <w:t xml:space="preserve">nova. Mantendo a anterior aberta. </w:t>
+        <w:br/>
+        <w:t xml:space="preserve">Outro atributo que o &lt;a&gt; pode ter junto do Href é o Target. Que me permite abrir o link na página atual (Como forma padrão) e usando o _Blank, que vai abrir aquele link numa página nova. Mantendo a anterior aberta. </w:t>
       </w:r>
       <w:r>
         <w:br/>
@@ -944,11 +958,19 @@
         <w:t>href</w:t>
       </w:r>
       <w:proofErr w:type="spellEnd"/>
-      <w:r>
-        <w:rPr>
-          <w:lang w:val="en-GB"/>
-        </w:rPr>
-        <w:t>=”http://google.com” target=”_blank”&gt; Google&lt;/a&gt;</w:t>
+      <w:proofErr w:type="gramStart"/>
+      <w:r>
+        <w:rPr>
+          <w:lang w:val="en-GB"/>
+        </w:rPr>
+        <w:t>=”http://google.com</w:t>
+      </w:r>
+      <w:proofErr w:type="gramEnd"/>
+      <w:r>
+        <w:rPr>
+          <w:lang w:val="en-GB"/>
+        </w:rPr>
+        <w:t>” target=”_blank”&gt; Google&lt;/a&gt;</w:t>
       </w:r>
     </w:p>
     <w:p>
@@ -1152,6 +1174,7 @@
         <w:br/>
       </w:r>
       <w:r>
+        <w:lastRenderedPageBreak/>
         <w:br/>
         <w:t>&lt;a href=”https:// google.com”&gt; Absoluto: Ir para o google&lt;/a&gt;</w:t>
       </w:r>
@@ -1170,7 +1193,6 @@
         </w:numPr>
       </w:pPr>
       <w:r>
-        <w:lastRenderedPageBreak/>
         <w:t xml:space="preserve">Tabelas  - Tabelas – O elemento &lt;Table&gt; nos permite criar tabelas dentro do HTML. Ele tem como vantagens criar visualização de dados via linhas e colunas, dar uma boa acessibilidade para a leitura dos dados. Porém ela tem como contra ser pouco flexível e precisa de estilizaçãopara melhor visualização. </w:t>
       </w:r>
       <w:r>
@@ -1577,15 +1599,15 @@
       </w:r>
       <w:r>
         <w:br/>
-        <w:t xml:space="preserve">Notamos que assim ainda fica desorganizado, então usaremos o atributo RowSpan=”2” (Que indica para aquela situação, quantas linhas ele deve ocupar na tabela), na primeira linha, para ocupar 2 linhas, empurrando os elementos para o lado. </w:t>
-      </w:r>
-      <w:r>
-        <w:br/>
-        <w:t xml:space="preserve">Agora, vemos que sobraram 2 colunas vazias, então usaremos o atributo de coluna ColSpan= </w:t>
+        <w:t xml:space="preserve">Notamos que assim ainda fica desorganizado, então usaremos o atributo RowSpan=”2” (Que </w:t>
       </w:r>
       <w:r>
         <w:lastRenderedPageBreak/>
-        <w:t xml:space="preserve">“2” nas duas lojas. </w:t>
+        <w:t xml:space="preserve">indica para aquela situação, quantas linhas ele deve ocupar na tabela), na primeira linha, para ocupar 2 linhas, empurrando os elementos para o lado. </w:t>
+      </w:r>
+      <w:r>
+        <w:br/>
+        <w:t xml:space="preserve">Agora, vemos que sobraram 2 colunas vazias, então usaremos o atributo de coluna ColSpan= “2” nas duas lojas. </w:t>
       </w:r>
       <w:r>
         <w:br/>
@@ -1633,6 +1655,9 @@
         <w:t xml:space="preserve"> mobiles. Ele normalmente virá com o atributo “name” para especificar a meta, “content” para conteúdo, mas há também como o atributo  charset, para caracteres especiais. </w:t>
       </w:r>
       <w:r>
+        <w:t>Além disso, o Meta ajuda os sistemas de buscas e os navegadores a interpretarem melhor a nossa página.</w:t>
+      </w:r>
+      <w:r>
         <w:br/>
       </w:r>
       <w:r>
@@ -1660,11 +1685,19 @@
         <w:t>rel</w:t>
       </w:r>
       <w:proofErr w:type="spellEnd"/>
-      <w:r>
-        <w:rPr>
-          <w:lang w:val="en-GB"/>
-        </w:rPr>
-        <w:t xml:space="preserve">=”icon” </w:t>
+      <w:proofErr w:type="gramStart"/>
+      <w:r>
+        <w:rPr>
+          <w:lang w:val="en-GB"/>
+        </w:rPr>
+        <w:t>=”icon</w:t>
+      </w:r>
+      <w:proofErr w:type="gramEnd"/>
+      <w:r>
+        <w:rPr>
+          <w:lang w:val="en-GB"/>
+        </w:rPr>
+        <w:t xml:space="preserve">” </w:t>
       </w:r>
       <w:proofErr w:type="spellStart"/>
       <w:r>
@@ -1787,6 +1820,7 @@
         </w:numPr>
       </w:pPr>
       <w:r>
+        <w:lastRenderedPageBreak/>
         <w:t xml:space="preserve">Iframe – Tag usada para carregar vídeos e áudios (Conteúdos) de terceiros. Para não gastar a nossa banda com o download desses arquivos. </w:t>
       </w:r>
       <w:r>
@@ -1802,9 +1836,6 @@
       </w:r>
       <w:r>
         <w:br/>
-      </w:r>
-      <w:r>
-        <w:lastRenderedPageBreak/>
         <w:t xml:space="preserve">-Height – Determina a altura do vídeo. </w:t>
       </w:r>
       <w:r>
@@ -1926,7 +1957,11 @@
       </w:r>
       <w:r>
         <w:br/>
-        <w:t xml:space="preserve">Porém as suas desvantagens são: Pode ser mais complicado de trabalhar, Quando mais complexa a imagem, mais trabalho para o navegador e navegadores mais antigos não possuem suporte para essa tag. </w:t>
+        <w:t xml:space="preserve">Porém as suas desvantagens são: Pode ser mais complicado de trabalhar, Quando mais complexa a imagem, mais trabalho para o navegador e navegadores mais </w:t>
+      </w:r>
+      <w:r>
+        <w:lastRenderedPageBreak/>
+        <w:t xml:space="preserve">antigos não possuem suporte para essa tag. </w:t>
       </w:r>
       <w:r>
         <w:br/>
@@ -1940,11 +1975,7 @@
       </w:r>
       <w:r>
         <w:br/>
-        <w:t xml:space="preserve">Obs: Para fazer o SVG, normalmente, utilizamos programas para gerar esse código. </w:t>
-      </w:r>
-      <w:r>
-        <w:lastRenderedPageBreak/>
-        <w:t>Como o figma, por exemplo. Mas é possível fazer no HTML.</w:t>
+        <w:t>Obs: Para fazer o SVG, normalmente, utilizamos programas para gerar esse código. Como o figma, por exemplo. Mas é possível fazer no HTML.</w:t>
       </w:r>
       <w:r>
         <w:br/>
@@ -2083,7 +2114,7 @@
         <v:path o:extrusionok="f" gradientshapeok="t" o:connecttype="rect"/>
         <o:lock v:ext="edit" aspectratio="t"/>
       </v:shapetype>
-      <v:shape id="_x0000_i1039" type="#_x0000_t75" style="width:11.5pt;height:11.5pt" o:bullet="t">
+      <v:shape id="_x0000_i1035" type="#_x0000_t75" style="width:11.5pt;height:11.5pt" o:bullet="t">
         <v:imagedata r:id="rId1" o:title="mso4B78"/>
       </v:shape>
     </w:pict>

--- a/Trilha Fundamentar HTML.docx
+++ b/Trilha Fundamentar HTML.docx
@@ -737,10 +737,11 @@
       </w:r>
       <w:r>
         <w:br/>
+        <w:t xml:space="preserve">E o &lt;q&gt; que é usado para citações curtas que não precisam de parágrafos ou quebras de </w:t>
       </w:r>
       <w:r>
         <w:lastRenderedPageBreak/>
-        <w:t xml:space="preserve">E o &lt;q&gt; que é usado para citações curtas que não precisam de parágrafos ou quebras de linha. </w:t>
+        <w:t xml:space="preserve">linha. </w:t>
       </w:r>
       <w:r>
         <w:br/>
@@ -869,9 +870,109 @@
           <w:ilvl w:val="0"/>
           <w:numId w:val="5"/>
         </w:numPr>
-      </w:pPr>
-      <w:r>
-        <w:t xml:space="preserve">Elementos Genéricos – Usamos dois elementos genéricos no HTML. Um vai servir para agrupar conteúdo &lt;div&gt;, porque ele trabalha com uma ideia de bloco e o outro para agrupar texto &lt;span&gt; , porque ele trabalha com uma ideia de linha. </w:t>
+        <w:rPr>
+          <w:i/>
+          <w:iCs/>
+        </w:rPr>
+      </w:pPr>
+      <w:r>
+        <w:t>Elementos Genéricos – Usamos dois elementos genéricos no HTML. Um vai servir para agrupar conteúdo &lt;div&gt;, porque ele trabalha com uma ideia de bloco e o outro para agrupar texto &lt;span&gt; , porque ele trabalha com uma ideia de linha.</w:t>
+      </w:r>
+      <w:r>
+        <w:br/>
+      </w:r>
+      <w:r>
+        <w:t xml:space="preserve"> </w:t>
+      </w:r>
+      <w:r>
+        <w:br/>
+        <w:t>OBS: Contêiner – Muitas vezes precisamos agrupar contéudo relacionado em um documento para fins de estruturação ou estilização, ou mesmo demarcar uma região da página com alguma semântica específica (Um menu de navegação, o conteúdo principal, ETC). Para isso, temos dois agrupadores genéricos, Span e Div bem como contêineres semânticos.</w:t>
+      </w:r>
+      <w:r>
+        <w:br/>
+      </w:r>
+      <w:r>
+        <w:br/>
+        <w:t>-</w:t>
+      </w:r>
+      <w:r>
+        <w:rPr>
+          <w:i/>
+          <w:iCs/>
+        </w:rPr>
+        <w:t xml:space="preserve">Span – Agrupa um conjunto de elementos relacionados dentro de uma linha. </w:t>
+      </w:r>
+      <w:r>
+        <w:rPr>
+          <w:i/>
+          <w:iCs/>
+        </w:rPr>
+        <w:br/>
+        <w:t>-Div – Agrupa elementos relacionados como um bloco (Força uma quebra de linha).</w:t>
+      </w:r>
+      <w:r>
+        <w:rPr>
+          <w:i/>
+          <w:iCs/>
+        </w:rPr>
+        <w:br/>
+        <w:t xml:space="preserve">-Header – Define uma região como cabeçalho da página. </w:t>
+      </w:r>
+      <w:r>
+        <w:rPr>
+          <w:i/>
+          <w:iCs/>
+        </w:rPr>
+        <w:br/>
+        <w:t xml:space="preserve">-Footer – Define uma região como rodapé da página.  </w:t>
+      </w:r>
+    </w:p>
+    <w:p>
+      <w:pPr>
+        <w:pStyle w:val="ListParagraph"/>
+        <w:rPr>
+          <w:i/>
+          <w:iCs/>
+        </w:rPr>
+      </w:pPr>
+      <w:r>
+        <w:rPr>
+          <w:i/>
+          <w:iCs/>
+        </w:rPr>
+        <w:t xml:space="preserve">-Nav- Define um menu de navegação, contendo vários links. </w:t>
+      </w:r>
+      <w:r>
+        <w:rPr>
+          <w:i/>
+          <w:iCs/>
+        </w:rPr>
+        <w:br/>
+        <w:t xml:space="preserve">-Main – Demarca o contéudo principal da página. </w:t>
+      </w:r>
+      <w:r>
+        <w:rPr>
+          <w:i/>
+          <w:iCs/>
+        </w:rPr>
+        <w:br/>
+        <w:t xml:space="preserve">-Aside – Demarca um contéudo separado do contéudo principal. </w:t>
+      </w:r>
+      <w:r>
+        <w:rPr>
+          <w:i/>
+          <w:iCs/>
+        </w:rPr>
+        <w:br/>
+        <w:t xml:space="preserve">-Article- Demarca um artigo, ou seja, um contéudo autocontido que possa ser lido fora do contexto da página. </w:t>
+      </w:r>
+      <w:r>
+        <w:rPr>
+          <w:i/>
+          <w:iCs/>
+        </w:rPr>
+        <w:br/>
+        <w:t xml:space="preserve">-Section – Demarca uma seção. </w:t>
       </w:r>
     </w:p>
     <w:p>
@@ -937,7 +1038,6 @@
         <w:br/>
       </w:r>
       <w:r>
-        <w:lastRenderedPageBreak/>
         <w:br/>
         <w:t xml:space="preserve">Outro atributo que o &lt;a&gt; pode ter junto do Href é o Target. Que me permite abrir o link na página atual (Como forma padrão) e usando o _Blank, que vai abrir aquele link numa página nova. Mantendo a anterior aberta. </w:t>
       </w:r>
@@ -1109,6 +1209,9 @@
       </w:r>
       <w:r>
         <w:br/>
+      </w:r>
+      <w:r>
+        <w:lastRenderedPageBreak/>
         <w:t>Ex: &lt;a href= “./urls-caminho.html”&gt; Arquivo no diretório raiz &lt;/a&gt;</w:t>
       </w:r>
       <w:r>
@@ -1174,7 +1277,6 @@
         <w:br/>
       </w:r>
       <w:r>
-        <w:lastRenderedPageBreak/>
         <w:br/>
         <w:t>&lt;a href=”https:// google.com”&gt; Absoluto: Ir para o google&lt;/a&gt;</w:t>
       </w:r>
@@ -1533,6 +1635,12 @@
           <w:lang w:val="en-GB"/>
         </w:rPr>
         <w:br/>
+      </w:r>
+      <w:r>
+        <w:rPr>
+          <w:lang w:val="en-GB"/>
+        </w:rPr>
+        <w:lastRenderedPageBreak/>
         <w:t>&lt;/tr&gt;</w:t>
       </w:r>
       <w:r>
@@ -1599,11 +1707,7 @@
       </w:r>
       <w:r>
         <w:br/>
-        <w:t xml:space="preserve">Notamos que assim ainda fica desorganizado, então usaremos o atributo RowSpan=”2” (Que </w:t>
-      </w:r>
-      <w:r>
-        <w:lastRenderedPageBreak/>
-        <w:t xml:space="preserve">indica para aquela situação, quantas linhas ele deve ocupar na tabela), na primeira linha, para ocupar 2 linhas, empurrando os elementos para o lado. </w:t>
+        <w:t xml:space="preserve">Notamos que assim ainda fica desorganizado, então usaremos o atributo RowSpan=”2” (Que indica para aquela situação, quantas linhas ele deve ocupar na tabela), na primeira linha, para ocupar 2 linhas, empurrando os elementos para o lado. </w:t>
       </w:r>
       <w:r>
         <w:br/>
@@ -1764,6 +1868,7 @@
         </w:numPr>
       </w:pPr>
       <w:r>
+        <w:lastRenderedPageBreak/>
         <w:t xml:space="preserve">Vídeo </w:t>
       </w:r>
       <w:r>
@@ -1820,7 +1925,6 @@
         </w:numPr>
       </w:pPr>
       <w:r>
-        <w:lastRenderedPageBreak/>
         <w:t xml:space="preserve">Iframe – Tag usada para carregar vídeos e áudios (Conteúdos) de terceiros. Para não gastar a nossa banda com o download desses arquivos. </w:t>
       </w:r>
       <w:r>
@@ -1957,11 +2061,7 @@
       </w:r>
       <w:r>
         <w:br/>
-        <w:t xml:space="preserve">Porém as suas desvantagens são: Pode ser mais complicado de trabalhar, Quando mais complexa a imagem, mais trabalho para o navegador e navegadores mais </w:t>
-      </w:r>
-      <w:r>
-        <w:lastRenderedPageBreak/>
-        <w:t xml:space="preserve">antigos não possuem suporte para essa tag. </w:t>
+        <w:t xml:space="preserve">Porém as suas desvantagens são: Pode ser mais complicado de trabalhar, Quando mais complexa a imagem, mais trabalho para o navegador e navegadores mais antigos não possuem suporte para essa tag. </w:t>
       </w:r>
       <w:r>
         <w:br/>
@@ -2083,7 +2183,7 @@
     </w:p>
     <w:sectPr>
       <w:pgSz w:w="11906" w:h="16838"/>
-      <w:pgMar w:top="1440" w:right="1440" w:bottom="1135" w:left="1440" w:header="708" w:footer="708" w:gutter="0"/>
+      <w:pgMar w:top="1440" w:right="1440" w:bottom="851" w:left="1440" w:header="708" w:footer="708" w:gutter="0"/>
       <w:cols w:space="708"/>
       <w:docGrid w:linePitch="360"/>
     </w:sectPr>
@@ -2114,7 +2214,7 @@
         <v:path o:extrusionok="f" gradientshapeok="t" o:connecttype="rect"/>
         <o:lock v:ext="edit" aspectratio="t"/>
       </v:shapetype>
-      <v:shape id="_x0000_i1035" type="#_x0000_t75" style="width:11.5pt;height:11.5pt" o:bullet="t">
+      <v:shape id="_x0000_i1030" type="#_x0000_t75" style="width:11.5pt;height:11.5pt" o:bullet="t">
         <v:imagedata r:id="rId1" o:title="mso4B78"/>
       </v:shape>
     </w:pict>
